--- a/WordDocuments/Calibri/0631.docx
+++ b/WordDocuments/Calibri/0631.docx
@@ -12,7 +12,7 @@
           <w:color w:val="000000"/>
           <w:sz w:val="44"/>
         </w:rPr>
-        <w:t>The Unraveling Mysteries of Quantum Entanglement</w:t>
+        <w:t>The Harmony of Diversity: Unveiling the Symphony of Inclusive Classrooms</w:t>
       </w:r>
     </w:p>
     <w:p>
@@ -26,39 +26,7 @@
           <w:color w:val="000000"/>
           <w:sz w:val="36"/>
         </w:rPr>
-        <w:t>Dr</w:t>
-      </w:r>
-      <w:r>
-        <w:rPr>
-          <w:rFonts w:ascii="Calibri" w:hAnsi="Calibri"/>
-          <w:color w:val="000000"/>
-          <w:sz w:val="36"/>
-        </w:rPr>
-        <w:t>.</w:t>
-      </w:r>
-      <w:r>
-        <w:rPr>
-          <w:rFonts w:ascii="Calibri" w:hAnsi="Calibri"/>
-          <w:color w:val="000000"/>
-          <w:sz w:val="36"/>
-        </w:rPr>
-        <w:t xml:space="preserve"> Carl J</w:t>
-      </w:r>
-      <w:r>
-        <w:rPr>
-          <w:rFonts w:ascii="Calibri" w:hAnsi="Calibri"/>
-          <w:color w:val="000000"/>
-          <w:sz w:val="36"/>
-        </w:rPr>
-        <w:t>.</w:t>
-      </w:r>
-      <w:r>
-        <w:rPr>
-          <w:rFonts w:ascii="Calibri" w:hAnsi="Calibri"/>
-          <w:color w:val="000000"/>
-          <w:sz w:val="36"/>
-        </w:rPr>
-        <w:t xml:space="preserve"> Stevens</w:t>
+        <w:t>Alyson Harper</w:t>
       </w:r>
     </w:p>
     <w:p>
@@ -71,7 +39,7 @@
           <w:color w:val="000000"/>
           <w:sz w:val="32"/>
         </w:rPr>
-        <w:t>carljstevens@xyzmail</w:t>
+        <w:t>alyson</w:t>
       </w:r>
       <w:r>
         <w:rPr>
@@ -87,7 +55,23 @@
           <w:color w:val="000000"/>
           <w:sz w:val="32"/>
         </w:rPr>
-        <w:t>com</w:t>
+        <w:t>harper@validmail</w:t>
+      </w:r>
+      <w:r>
+        <w:rPr>
+          <w:rFonts w:ascii="Calibri" w:hAnsi="Calibri"/>
+          <w:color w:val="000000"/>
+          <w:sz w:val="32"/>
+        </w:rPr>
+        <w:t>.</w:t>
+      </w:r>
+      <w:r>
+        <w:rPr>
+          <w:rFonts w:ascii="Calibri" w:hAnsi="Calibri"/>
+          <w:color w:val="000000"/>
+          <w:sz w:val="32"/>
+        </w:rPr>
+        <w:t>org</w:t>
       </w:r>
     </w:p>
     <w:p/>
@@ -98,7 +82,7 @@
           <w:color w:val="000000"/>
           <w:sz w:val="24"/>
         </w:rPr>
-        <w:t>In the realm of quantum mechanics, the enigmatic phenomenon known as quantum entanglement stands as a testament to the profound mysteries that permeate the universe</w:t>
+        <w:t>Within the microcosm of a classroom lies a symphony of diverse perspectives, each student contributing a unique melody to the collective harmony</w:t>
       </w:r>
       <w:r>
         <w:rPr>
@@ -114,7 +98,55 @@
           <w:color w:val="000000"/>
           <w:sz w:val="24"/>
         </w:rPr>
-        <w:t xml:space="preserve"> It is a dance between particles, separated by vast distances, yet somehow maintaining an inextricable link</w:t>
+        <w:t xml:space="preserve"> Every individual carries a rich tapestry of experiences, beliefs, and backgrounds, forming a vibrant mosaic that enriches the educational landscape</w:t>
+      </w:r>
+      <w:r>
+        <w:rPr>
+          <w:rFonts w:ascii="Calibri" w:hAnsi="Calibri"/>
+          <w:color w:val="000000"/>
+          <w:sz w:val="24"/>
+        </w:rPr>
+        <w:t>.</w:t>
+      </w:r>
+      <w:r>
+        <w:rPr>
+          <w:rFonts w:ascii="Calibri" w:hAnsi="Calibri"/>
+          <w:color w:val="000000"/>
+          <w:sz w:val="24"/>
+        </w:rPr>
+        <w:t xml:space="preserve"> Embracing this diversity is not merely a commendable gesture, but an essential component for fostering inclusivity, understanding, and collaboration</w:t>
+      </w:r>
+      <w:r>
+        <w:rPr>
+          <w:rFonts w:ascii="Calibri" w:hAnsi="Calibri"/>
+          <w:color w:val="000000"/>
+          <w:sz w:val="24"/>
+        </w:rPr>
+        <w:t>.</w:t>
+      </w:r>
+      <w:r>
+        <w:rPr>
+          <w:rFonts w:ascii="Calibri" w:hAnsi="Calibri"/>
+          <w:color w:val="000000"/>
+          <w:sz w:val="24"/>
+        </w:rPr>
+        <w:t xml:space="preserve"> As educators, we have the privilege of orchestrating this symphony, ensuring that each voice is amplified and valued</w:t>
+      </w:r>
+      <w:r>
+        <w:rPr>
+          <w:rFonts w:ascii="Calibri" w:hAnsi="Calibri"/>
+          <w:color w:val="000000"/>
+          <w:sz w:val="24"/>
+        </w:rPr>
+        <w:t>.</w:t>
+      </w:r>
+      <w:r>
+        <w:rPr>
+          <w:rFonts w:ascii="Calibri" w:hAnsi="Calibri"/>
+          <w:color w:val="000000"/>
+          <w:sz w:val="24"/>
+        </w:rPr>
+        <w:t xml:space="preserve"> We must strive to create classrooms where differences are celebrated and utilized as catalysts for growth, allowing every student to flourish amidst the beautiful diversity of human experience</w:t>
       </w:r>
       <w:r>
         <w:rPr>
@@ -139,7 +171,7 @@
           <w:sz w:val="24"/>
         </w:rPr>
         <w:br/>
-        <w:t>At the heart of quantum entanglement lies the concept of superposition, where particles can simultaneously exist in multiple states</w:t>
+        <w:t>Our classrooms should mirror the kaleidoscope of cultures, ethnicities, genders, and abilities present in our dynamic global community</w:t>
       </w:r>
       <w:r>
         <w:rPr>
@@ -155,7 +187,7 @@
           <w:color w:val="000000"/>
           <w:sz w:val="24"/>
         </w:rPr>
-        <w:t xml:space="preserve"> This perplexing characteristic blurs the boundaries of reality and challenges our classical intuition</w:t>
+        <w:t xml:space="preserve"> This heterogeneity is a treasure trove of untapped potential, offering a plethora of opportunities for students to learn, grow, and broaden their horizons</w:t>
       </w:r>
       <w:r>
         <w:rPr>
@@ -171,7 +203,23 @@
           <w:color w:val="000000"/>
           <w:sz w:val="24"/>
         </w:rPr>
-        <w:t xml:space="preserve"> When two particles become entangled, their destinies become intertwined, regardless of the distance that separates them</w:t>
+        <w:t xml:space="preserve"> Recognizing and honoring these differences is not just a matter of political correctness, but an investment in our students' future success</w:t>
+      </w:r>
+      <w:r>
+        <w:rPr>
+          <w:rFonts w:ascii="Calibri" w:hAnsi="Calibri"/>
+          <w:color w:val="000000"/>
+          <w:sz w:val="24"/>
+        </w:rPr>
+        <w:t>.</w:t>
+      </w:r>
+      <w:r>
+        <w:rPr>
+          <w:rFonts w:ascii="Calibri" w:hAnsi="Calibri"/>
+          <w:color w:val="000000"/>
+          <w:sz w:val="24"/>
+        </w:rPr>
+        <w:t xml:space="preserve"> By fostering a climate of inclusivity, we empower students to embrace their unique identities, develop empathy for others, and become compassionate and understanding global citizens</w:t>
       </w:r>
       <w:r>
         <w:rPr>
@@ -196,7 +244,7 @@
           <w:sz w:val="24"/>
         </w:rPr>
         <w:br/>
-        <w:t>The implications of quantum entanglement are profound</w:t>
+        <w:t>Creating an inclusive classroom environment requires a deliberate and sustained effort on the part of the teacher</w:t>
       </w:r>
       <w:r>
         <w:rPr>
@@ -212,7 +260,7 @@
           <w:color w:val="000000"/>
           <w:sz w:val="24"/>
         </w:rPr>
-        <w:t xml:space="preserve"> It has revolutionized our understanding of the universe, revealing a tapestry of interconnectedness that defies classical notions of space and time</w:t>
+        <w:t xml:space="preserve"> It demands a shift in mindset, a willingness to challenge biases, and an unwavering commitment to equity</w:t>
       </w:r>
       <w:r>
         <w:rPr>
@@ -228,7 +276,39 @@
           <w:color w:val="000000"/>
           <w:sz w:val="24"/>
         </w:rPr>
-        <w:t xml:space="preserve"> From the fundamental nature of matter to the vast expanse of the cosmos, entanglement weaves its intricate web, casting a transformative light upon the enigmas that surround us</w:t>
+        <w:t xml:space="preserve"> We must continuously examine our own beliefs, attitudes, and behaviors, ensuring that we are not perpetuating stereotypes or unconsciously marginalizing certain groups</w:t>
+      </w:r>
+      <w:r>
+        <w:rPr>
+          <w:rFonts w:ascii="Calibri" w:hAnsi="Calibri"/>
+          <w:color w:val="000000"/>
+          <w:sz w:val="24"/>
+        </w:rPr>
+        <w:t>.</w:t>
+      </w:r>
+      <w:r>
+        <w:rPr>
+          <w:rFonts w:ascii="Calibri" w:hAnsi="Calibri"/>
+          <w:color w:val="000000"/>
+          <w:sz w:val="24"/>
+        </w:rPr>
+        <w:t xml:space="preserve"> Instead, we must cultivate a culture of respect, where every student feels safe, supported, and valued</w:t>
+      </w:r>
+      <w:r>
+        <w:rPr>
+          <w:rFonts w:ascii="Calibri" w:hAnsi="Calibri"/>
+          <w:color w:val="000000"/>
+          <w:sz w:val="24"/>
+        </w:rPr>
+        <w:t>.</w:t>
+      </w:r>
+      <w:r>
+        <w:rPr>
+          <w:rFonts w:ascii="Calibri" w:hAnsi="Calibri"/>
+          <w:color w:val="000000"/>
+          <w:sz w:val="24"/>
+        </w:rPr>
+        <w:t xml:space="preserve"> This means creating opportunities for students to share their perspectives, listening actively to their voices, and acknowledging the validity of their experiences</w:t>
       </w:r>
       <w:r>
         <w:rPr>
@@ -255,7 +335,8 @@
           <w:rFonts w:ascii="Calibri" w:hAnsi="Calibri"/>
           <w:color w:val="000000"/>
         </w:rPr>
-        <w:t>The captivating world of quantum entanglement has unveiled a hidden realm of interconnectedness, where particles dance in harmonious unity, transcending the limitations of space and time</w:t>
+        <w:lastRenderedPageBreak/>
+        <w:t>In an inclusive classroom, diversity is celebrated and utilized as a catalyst for growth, allowing every student to flourish amidst the beautiful diversity of human experience</w:t>
       </w:r>
       <w:r>
         <w:rPr>
@@ -269,7 +350,7 @@
           <w:rFonts w:ascii="Calibri" w:hAnsi="Calibri"/>
           <w:color w:val="000000"/>
         </w:rPr>
-        <w:t xml:space="preserve"> This profound phenomenon has ignited a revolution in our understanding of the universe, driving us to question the very foundations of reality</w:t>
+        <w:t xml:space="preserve"> Embracing differences, fostering empathy, and creating a culture of respect are essential components for creating environments where students feel safe, supported, and valued</w:t>
       </w:r>
       <w:r>
         <w:rPr>
@@ -283,7 +364,21 @@
           <w:rFonts w:ascii="Calibri" w:hAnsi="Calibri"/>
           <w:color w:val="000000"/>
         </w:rPr>
-        <w:t xml:space="preserve"> As we delve deeper into the enigmatic tapestry of quantum entanglement, we uncover a frontier of discovery that holds the promise of unlocking the secrets of the cosmos</w:t>
+        <w:t xml:space="preserve"> By acknowledging and honoring the unique perspectives of each student, we can orchestrate a symphony of voices, amplifying the strengths of each individual and enriching the collective learning experience</w:t>
+      </w:r>
+      <w:r>
+        <w:rPr>
+          <w:rFonts w:ascii="Calibri" w:hAnsi="Calibri"/>
+          <w:color w:val="000000"/>
+        </w:rPr>
+        <w:t>.</w:t>
+      </w:r>
+      <w:r>
+        <w:rPr>
+          <w:rFonts w:ascii="Calibri" w:hAnsi="Calibri"/>
+          <w:color w:val="000000"/>
+        </w:rPr>
+        <w:t xml:space="preserve"> An inclusive classroom is not just a utopian ideal, but a vital step towards creating a more harmonious and understanding world</w:t>
       </w:r>
       <w:r>
         <w:rPr>
@@ -293,6 +388,7 @@
         <w:t>.</w:t>
       </w:r>
     </w:p>
+    <w:p/>
     <w:sectPr>
       <w:pgSz w:w="12240" w:h="15840"/>
       <w:pgMar w:top="1440" w:right="1800" w:bottom="1440" w:left="1800" w:header="720" w:footer="720" w:gutter="0"/>
@@ -476,31 +572,31 @@
       </w:rPr>
     </w:lvl>
   </w:abstractNum>
-  <w:num w:numId="1" w16cid:durableId="2089837854">
+  <w:num w:numId="1" w16cid:durableId="265121199">
     <w:abstractNumId w:val="8"/>
   </w:num>
-  <w:num w:numId="2" w16cid:durableId="2099934635">
+  <w:num w:numId="2" w16cid:durableId="2079131066">
     <w:abstractNumId w:val="6"/>
   </w:num>
-  <w:num w:numId="3" w16cid:durableId="1486626806">
+  <w:num w:numId="3" w16cid:durableId="2049645757">
     <w:abstractNumId w:val="5"/>
   </w:num>
-  <w:num w:numId="4" w16cid:durableId="1383021913">
+  <w:num w:numId="4" w16cid:durableId="1152018915">
     <w:abstractNumId w:val="4"/>
   </w:num>
-  <w:num w:numId="5" w16cid:durableId="683483993">
+  <w:num w:numId="5" w16cid:durableId="1320840060">
     <w:abstractNumId w:val="7"/>
   </w:num>
-  <w:num w:numId="6" w16cid:durableId="1384868151">
+  <w:num w:numId="6" w16cid:durableId="848450109">
     <w:abstractNumId w:val="3"/>
   </w:num>
-  <w:num w:numId="7" w16cid:durableId="257370397">
+  <w:num w:numId="7" w16cid:durableId="92167136">
     <w:abstractNumId w:val="2"/>
   </w:num>
-  <w:num w:numId="8" w16cid:durableId="1153566260">
+  <w:num w:numId="8" w16cid:durableId="1832402094">
     <w:abstractNumId w:val="1"/>
   </w:num>
-  <w:num w:numId="9" w16cid:durableId="1562248078">
+  <w:num w:numId="9" w16cid:durableId="952715430">
     <w:abstractNumId w:val="0"/>
   </w:num>
 </w:numbering>
